--- a/The Impact of Primary School Enrollment on GDP per Capita in Developing Countries.docx
+++ b/The Impact of Primary School Enrollment on GDP per Capita in Developing Countries.docx
@@ -93,8 +93,29 @@
         <w:rPr>
           <w:b/>
           <w:bCs/>
-          <w:sz w:val="20"/>
-          <w:szCs w:val="20"/>
+          <w:sz w:val="28"/>
+          <w:szCs w:val="28"/>
+        </w:rPr>
+      </w:pPr>
+      <w:r>
+        <w:rPr>
+          <w:b/>
+          <w:bCs/>
+          <w:sz w:val="28"/>
+          <w:szCs w:val="28"/>
+        </w:rPr>
+        <w:t>UC San Diego, School of Global Policy and Strategy</w:t>
+      </w:r>
+    </w:p>
+    <w:p>
+      <w:pPr>
+        <w:spacing w:line="480" w:lineRule="auto"/>
+        <w:jc w:val="center"/>
+        <w:rPr>
+          <w:b/>
+          <w:bCs/>
+          <w:sz w:val="28"/>
+          <w:szCs w:val="28"/>
         </w:rPr>
       </w:pPr>
     </w:p>
@@ -105,6 +126,69 @@
         <w:rPr>
           <w:b/>
           <w:bCs/>
+          <w:sz w:val="28"/>
+          <w:szCs w:val="28"/>
+        </w:rPr>
+      </w:pPr>
+      <w:r>
+        <w:rPr>
+          <w:b/>
+          <w:bCs/>
+          <w:sz w:val="28"/>
+          <w:szCs w:val="28"/>
+        </w:rPr>
+        <w:t>Term Paper, Quantitative Methods in International Relations</w:t>
+      </w:r>
+    </w:p>
+    <w:p>
+      <w:pPr>
+        <w:spacing w:line="480" w:lineRule="auto"/>
+        <w:jc w:val="center"/>
+        <w:rPr>
+          <w:b/>
+          <w:bCs/>
+          <w:sz w:val="28"/>
+          <w:szCs w:val="28"/>
+        </w:rPr>
+      </w:pPr>
+      <w:r>
+        <w:rPr>
+          <w:b/>
+          <w:bCs/>
+          <w:sz w:val="28"/>
+          <w:szCs w:val="28"/>
+        </w:rPr>
+        <w:t>Vincent Alulu</w:t>
+      </w:r>
+    </w:p>
+    <w:p>
+      <w:pPr>
+        <w:spacing w:line="480" w:lineRule="auto"/>
+        <w:jc w:val="center"/>
+        <w:rPr>
+          <w:b/>
+          <w:bCs/>
+          <w:sz w:val="28"/>
+          <w:szCs w:val="28"/>
+        </w:rPr>
+      </w:pPr>
+      <w:r>
+        <w:rPr>
+          <w:b/>
+          <w:bCs/>
+          <w:sz w:val="28"/>
+          <w:szCs w:val="28"/>
+        </w:rPr>
+        <w:t>PID: 59024801</w:t>
+      </w:r>
+    </w:p>
+    <w:p>
+      <w:pPr>
+        <w:spacing w:line="480" w:lineRule="auto"/>
+        <w:jc w:val="center"/>
+        <w:rPr>
+          <w:b/>
+          <w:bCs/>
           <w:sz w:val="20"/>
           <w:szCs w:val="20"/>
         </w:rPr>
@@ -121,57 +205,6 @@
           <w:szCs w:val="20"/>
         </w:rPr>
       </w:pPr>
-      <w:r>
-        <w:rPr>
-          <w:b/>
-          <w:bCs/>
-          <w:sz w:val="20"/>
-          <w:szCs w:val="20"/>
-        </w:rPr>
-        <w:t>Term Paper, Quantitative Methods in International Relations</w:t>
-      </w:r>
-    </w:p>
-    <w:p>
-      <w:pPr>
-        <w:spacing w:line="480" w:lineRule="auto"/>
-        <w:jc w:val="center"/>
-        <w:rPr>
-          <w:b/>
-          <w:bCs/>
-          <w:sz w:val="20"/>
-          <w:szCs w:val="20"/>
-        </w:rPr>
-      </w:pPr>
-      <w:r>
-        <w:rPr>
-          <w:b/>
-          <w:bCs/>
-          <w:sz w:val="20"/>
-          <w:szCs w:val="20"/>
-        </w:rPr>
-        <w:t>Vincent Alulu</w:t>
-      </w:r>
-    </w:p>
-    <w:p>
-      <w:pPr>
-        <w:spacing w:line="480" w:lineRule="auto"/>
-        <w:jc w:val="center"/>
-        <w:rPr>
-          <w:b/>
-          <w:bCs/>
-          <w:sz w:val="20"/>
-          <w:szCs w:val="20"/>
-        </w:rPr>
-      </w:pPr>
-      <w:r>
-        <w:rPr>
-          <w:b/>
-          <w:bCs/>
-          <w:sz w:val="20"/>
-          <w:szCs w:val="20"/>
-        </w:rPr>
-        <w:t>PID: 59024801</w:t>
-      </w:r>
     </w:p>
     <w:p>
       <w:pPr>
@@ -276,30 +309,6 @@
         <w:rPr>
           <w:b/>
           <w:bCs/>
-          <w:sz w:val="20"/>
-          <w:szCs w:val="20"/>
-        </w:rPr>
-      </w:pPr>
-    </w:p>
-    <w:p>
-      <w:pPr>
-        <w:spacing w:line="480" w:lineRule="auto"/>
-        <w:jc w:val="center"/>
-        <w:rPr>
-          <w:b/>
-          <w:bCs/>
-          <w:sz w:val="20"/>
-          <w:szCs w:val="20"/>
-        </w:rPr>
-      </w:pPr>
-    </w:p>
-    <w:p>
-      <w:pPr>
-        <w:spacing w:line="480" w:lineRule="auto"/>
-        <w:jc w:val="center"/>
-        <w:rPr>
-          <w:b/>
-          <w:bCs/>
           <w:sz w:val="28"/>
           <w:szCs w:val="28"/>
         </w:rPr>
@@ -402,7 +411,7 @@
           <w:rFonts w:ascii="Segoe UI" w:hAnsi="Segoe UI" w:cs="Segoe UI"/>
           <w:color w:val="404040"/>
         </w:rPr>
-        <w:t xml:space="preserve">) providing empirical evidence to establish causal relationships, aiding policymakers in designing effective education interventions, and (ii) guiding governments and development partners in allocating resources efficiently, particularly </w:t>
+        <w:t xml:space="preserve">) providing empirical evidence to establish causal relationships, aiding policymakers in designing effective education interventions, and (ii) </w:t>
       </w:r>
       <w:r>
         <w:rPr>
@@ -410,7 +419,7 @@
           <w:color w:val="404040"/>
         </w:rPr>
         <w:lastRenderedPageBreak/>
-        <w:t>toward elementary education. The paper is structured into methodology, results, post-regression analysis, and policy implications.</w:t>
+        <w:t>guiding governments and development partners in allocating resources efficiently, particularly toward elementary education. The paper is structured into methodology, results, post-regression analysis, and policy implications.</w:t>
       </w:r>
     </w:p>
     <w:p>
@@ -600,7 +609,11 @@
         <w:jc w:val="both"/>
       </w:pPr>
       <w:r>
-        <w:t>Primary education fosters higher educational achievements and a skilled workforce. Government spending on education, while potentially reducing disposable income, boosts enrollment by improving infrastructure. Thus, accounting for factors like government spending, population growth, and inflation is essential to understanding the causal link between enrollment and GDP per capita. This analysis is both academically and practically significant, offering policymakers insights for sustainable development.</w:t>
+        <w:t xml:space="preserve">Primary education fosters higher educational achievements and a skilled workforce. Government spending on education, while potentially reducing disposable income, boosts enrollment by improving infrastructure. Thus, accounting for factors like government spending, population growth, and inflation is essential to understanding the causal link between enrollment and GDP </w:t>
+      </w:r>
+      <w:r>
+        <w:lastRenderedPageBreak/>
+        <w:t>per capita. This analysis is both academically and practically significant, offering policymakers insights for sustainable development.</w:t>
       </w:r>
     </w:p>
     <w:p>
@@ -717,7 +730,6 @@
           <w:sz w:val="24"/>
           <w:szCs w:val="24"/>
         </w:rPr>
-        <w:lastRenderedPageBreak/>
         <w:t xml:space="preserve">Table </w:t>
       </w:r>
       <w:r>
